--- a/resumen.docx
+++ b/resumen.docx
@@ -19,448 +19,583 @@
     </w:p>
     <w:p>
       <w:pPr>
-        <w:rPr>
-          <w:lang w:val="es-NI"/>
-        </w:rPr>
-      </w:pPr>
-      <w:r>
-        <w:rPr>
-          <w:lang w:val="es-NI"/>
-        </w:rPr>
-        <w:t xml:space="preserve">Continuar con nuestras raíces, no olvidarnos de nuestras raíces, nuevas generaciones, </w:t>
-      </w:r>
-      <w:proofErr w:type="gramStart"/>
-      <w:r>
-        <w:rPr>
-          <w:lang w:val="es-NI"/>
-        </w:rPr>
-        <w:t>experiencias ,</w:t>
-      </w:r>
-      <w:proofErr w:type="gramEnd"/>
-      <w:r>
-        <w:rPr>
-          <w:lang w:val="es-NI"/>
-        </w:rPr>
-        <w:t xml:space="preserve"> ambientes y nuevas amistades</w:t>
-      </w:r>
-    </w:p>
-    <w:p>
-      <w:pPr>
-        <w:rPr>
-          <w:lang w:val="es-NI"/>
-        </w:rPr>
-      </w:pPr>
-      <w:r>
-        <w:rPr>
-          <w:lang w:val="es-NI"/>
-        </w:rPr>
-        <w:t>Los deseos de compartir con la comunidad el sabor de nuestra tierra y hacer un punto de reunión para las familias nicaraguenses y las personas que están lejos puedan sentir el acercamiento el sabor que nos caracteriza</w:t>
-      </w:r>
-    </w:p>
-    <w:p>
-      <w:pPr>
-        <w:rPr>
-          <w:lang w:val="es-NI"/>
-        </w:rPr>
-      </w:pPr>
-    </w:p>
-    <w:p>
-      <w:pPr>
-        <w:rPr>
-          <w:lang w:val="es-NI"/>
-        </w:rPr>
-      </w:pPr>
-      <w:r>
-        <w:rPr>
-          <w:lang w:val="es-NI"/>
-        </w:rPr>
-        <w:t xml:space="preserve">Surge ante la necesidad eminente de continuar con nuestras raíces </w:t>
-      </w:r>
-      <w:r>
-        <w:rPr>
-          <w:lang w:val="es-NI"/>
-        </w:rPr>
-        <w:t xml:space="preserve">y dar la oportunidad de compartir el sabor que nos caracteriza a nosotros los </w:t>
-      </w:r>
-      <w:proofErr w:type="spellStart"/>
-      <w:r>
-        <w:rPr>
-          <w:lang w:val="es-NI"/>
-        </w:rPr>
-        <w:t>nicraguenses</w:t>
-      </w:r>
-      <w:proofErr w:type="spellEnd"/>
-      <w:r>
-        <w:rPr>
-          <w:lang w:val="es-NI"/>
-        </w:rPr>
-        <w:t xml:space="preserve"> y hacer un punto de reunión paras y las familias y </w:t>
-      </w:r>
-      <w:proofErr w:type="gramStart"/>
-      <w:r>
-        <w:rPr>
-          <w:lang w:val="es-NI"/>
-        </w:rPr>
-        <w:t>amigos .</w:t>
-      </w:r>
-      <w:proofErr w:type="gramEnd"/>
-    </w:p>
-    <w:p>
-      <w:pPr>
-        <w:rPr>
-          <w:lang w:val="es-NI"/>
-        </w:rPr>
-      </w:pPr>
-      <w:proofErr w:type="spellStart"/>
-      <w:proofErr w:type="gramStart"/>
-      <w:r>
-        <w:rPr>
-          <w:lang w:val="es-NI"/>
-        </w:rPr>
-        <w:t>Cuanto</w:t>
-      </w:r>
-      <w:proofErr w:type="spellEnd"/>
-      <w:r>
-        <w:rPr>
-          <w:lang w:val="es-NI"/>
-        </w:rPr>
-        <w:t xml:space="preserve"> tiempo lleva?</w:t>
-      </w:r>
-      <w:proofErr w:type="gramEnd"/>
-    </w:p>
-    <w:p>
-      <w:pPr>
-        <w:rPr>
-          <w:lang w:val="es-NI"/>
-        </w:rPr>
-      </w:pPr>
-      <w:r>
-        <w:rPr>
-          <w:lang w:val="es-NI"/>
-        </w:rPr>
-        <w:t xml:space="preserve">20 anos </w:t>
-      </w:r>
-    </w:p>
-    <w:p>
-      <w:pPr>
-        <w:rPr>
-          <w:lang w:val="es-NI"/>
-        </w:rPr>
-      </w:pPr>
-      <w:proofErr w:type="gramStart"/>
-      <w:r>
-        <w:rPr>
-          <w:lang w:val="es-NI"/>
-        </w:rPr>
-        <w:t>Origen?</w:t>
-      </w:r>
-      <w:proofErr w:type="gramEnd"/>
-    </w:p>
-    <w:p>
-      <w:pPr>
-        <w:rPr>
-          <w:lang w:val="es-NI"/>
-        </w:rPr>
-      </w:pPr>
-      <w:r>
-        <w:rPr>
-          <w:lang w:val="es-NI"/>
-        </w:rPr>
-        <w:t>Granada, Nicaragua</w:t>
-      </w:r>
-      <w:r>
-        <w:rPr>
-          <w:lang w:val="es-NI"/>
-        </w:rPr>
-        <w:t xml:space="preserve"> Heberto </w:t>
-      </w:r>
-      <w:proofErr w:type="spellStart"/>
-      <w:r>
-        <w:rPr>
-          <w:lang w:val="es-NI"/>
-        </w:rPr>
-        <w:t>portobancos</w:t>
-      </w:r>
-      <w:proofErr w:type="spellEnd"/>
-      <w:r>
-        <w:rPr>
-          <w:lang w:val="es-NI"/>
-        </w:rPr>
-        <w:t xml:space="preserve"> 5 hermanos hijos de Heberto </w:t>
-      </w:r>
-      <w:proofErr w:type="spellStart"/>
-      <w:r>
-        <w:rPr>
-          <w:lang w:val="es-NI"/>
-        </w:rPr>
-        <w:t>portoibancos</w:t>
-      </w:r>
-      <w:proofErr w:type="spellEnd"/>
-      <w:r>
-        <w:rPr>
-          <w:lang w:val="es-NI"/>
-        </w:rPr>
-        <w:t xml:space="preserve"> de granada originarios de granadas los </w:t>
-      </w:r>
-      <w:proofErr w:type="spellStart"/>
-      <w:r>
-        <w:rPr>
-          <w:lang w:val="es-NI"/>
-        </w:rPr>
-        <w:t>portobancos</w:t>
-      </w:r>
-      <w:proofErr w:type="spellEnd"/>
-    </w:p>
-    <w:p>
-      <w:pPr>
-        <w:rPr>
-          <w:lang w:val="es-NI"/>
-        </w:rPr>
-      </w:pPr>
-    </w:p>
-    <w:p>
-      <w:pPr>
-        <w:rPr>
-          <w:lang w:val="es-NI"/>
-        </w:rPr>
-      </w:pPr>
-      <w:r>
-        <w:rPr>
-          <w:lang w:val="es-NI"/>
-        </w:rPr>
-        <w:t>L-j 10am – 9pm</w:t>
-      </w:r>
-    </w:p>
-    <w:p>
-      <w:pPr>
-        <w:rPr>
-          <w:lang w:val="es-NI"/>
-        </w:rPr>
-      </w:pPr>
-      <w:r>
-        <w:rPr>
-          <w:lang w:val="es-NI"/>
-        </w:rPr>
-        <w:t>V 10 – 10 pm</w:t>
-      </w:r>
-    </w:p>
-    <w:p>
-      <w:pPr>
-        <w:rPr>
-          <w:lang w:val="es-NI"/>
-        </w:rPr>
-      </w:pPr>
-      <w:r>
-        <w:rPr>
-          <w:lang w:val="es-NI"/>
-        </w:rPr>
-        <w:t>S 10 -10pm</w:t>
-      </w:r>
-    </w:p>
-    <w:p>
-      <w:pPr>
-        <w:rPr>
-          <w:lang w:val="es-NI"/>
-        </w:rPr>
-      </w:pPr>
-      <w:r>
-        <w:rPr>
-          <w:lang w:val="es-NI"/>
-        </w:rPr>
-        <w:t>D 10 -9m</w:t>
-      </w:r>
-    </w:p>
-    <w:p>
-      <w:pPr>
-        <w:rPr>
-          <w:lang w:val="es-NI"/>
-        </w:rPr>
-      </w:pPr>
-    </w:p>
-    <w:p>
-      <w:pPr>
-        <w:rPr>
-          <w:lang w:val="es-NI"/>
-        </w:rPr>
-      </w:pPr>
-      <w:proofErr w:type="spellStart"/>
-      <w:r>
-        <w:rPr>
-          <w:lang w:val="es-NI"/>
-        </w:rPr>
-        <w:t>Delivery</w:t>
-      </w:r>
-      <w:proofErr w:type="spellEnd"/>
-      <w:r>
-        <w:rPr>
-          <w:lang w:val="es-NI"/>
-        </w:rPr>
-        <w:t>? Próximamente</w:t>
-      </w:r>
-    </w:p>
-    <w:p>
-      <w:pPr>
-        <w:rPr>
-          <w:lang w:val="es-NI"/>
-        </w:rPr>
-      </w:pPr>
-      <w:proofErr w:type="gramStart"/>
-      <w:r>
-        <w:rPr>
-          <w:lang w:val="es-NI"/>
-        </w:rPr>
-        <w:t>Se hacen pedidos especiales?</w:t>
-      </w:r>
-      <w:proofErr w:type="gramEnd"/>
-      <w:r>
-        <w:rPr>
-          <w:lang w:val="es-NI"/>
-        </w:rPr>
-        <w:t xml:space="preserve"> Por </w:t>
-      </w:r>
-      <w:proofErr w:type="spellStart"/>
-      <w:r>
-        <w:rPr>
-          <w:lang w:val="es-NI"/>
-        </w:rPr>
-        <w:t>favpr</w:t>
-      </w:r>
-      <w:proofErr w:type="spellEnd"/>
-      <w:r>
-        <w:rPr>
-          <w:lang w:val="es-NI"/>
-        </w:rPr>
-        <w:t xml:space="preserve"> hacer el pedido dos días antes</w:t>
-      </w:r>
-    </w:p>
-    <w:p>
-      <w:pPr>
-        <w:rPr>
-          <w:lang w:val="es-NI"/>
-        </w:rPr>
-      </w:pPr>
-      <w:proofErr w:type="gramStart"/>
-      <w:r>
-        <w:rPr>
-          <w:lang w:val="es-NI"/>
-        </w:rPr>
-        <w:t>Eventos especiales?</w:t>
-      </w:r>
-      <w:proofErr w:type="gramEnd"/>
-      <w:r>
-        <w:rPr>
-          <w:lang w:val="es-NI"/>
-        </w:rPr>
-        <w:t xml:space="preserve"> Si puede llamar a este </w:t>
-      </w:r>
-      <w:proofErr w:type="spellStart"/>
-      <w:r>
-        <w:rPr>
-          <w:lang w:val="es-NI"/>
-        </w:rPr>
-        <w:t>numero</w:t>
-      </w:r>
-      <w:proofErr w:type="spellEnd"/>
-      <w:r>
-        <w:rPr>
-          <w:lang w:val="es-NI"/>
-        </w:rPr>
-        <w:t xml:space="preserve"> y listo</w:t>
-      </w:r>
-    </w:p>
-    <w:p>
-      <w:pPr>
-        <w:rPr>
-          <w:lang w:val="es-NI"/>
-        </w:rPr>
-      </w:pPr>
-      <w:proofErr w:type="gramStart"/>
-      <w:r>
-        <w:rPr>
-          <w:lang w:val="es-NI"/>
-        </w:rPr>
-        <w:t>Recomendaciones del chef?</w:t>
-      </w:r>
-      <w:proofErr w:type="gramEnd"/>
-      <w:r>
-        <w:rPr>
-          <w:lang w:val="es-NI"/>
-        </w:rPr>
-        <w:t xml:space="preserve"> </w:t>
-      </w:r>
-      <w:proofErr w:type="spellStart"/>
-      <w:r>
-        <w:rPr>
-          <w:lang w:val="es-NI"/>
-        </w:rPr>
-        <w:t>Slides</w:t>
-      </w:r>
-      <w:proofErr w:type="spellEnd"/>
-    </w:p>
-    <w:p>
-      <w:pPr>
-        <w:rPr>
-          <w:lang w:val="es-NI"/>
-        </w:rPr>
-      </w:pPr>
-      <w:proofErr w:type="spellStart"/>
-      <w:r>
-        <w:rPr>
-          <w:lang w:val="es-NI"/>
-        </w:rPr>
-        <w:t>Baho</w:t>
-      </w:r>
-      <w:proofErr w:type="spellEnd"/>
-      <w:r>
-        <w:rPr>
-          <w:lang w:val="es-NI"/>
-        </w:rPr>
-        <w:t xml:space="preserve"> sopas</w:t>
-      </w:r>
-    </w:p>
-    <w:p>
-      <w:pPr>
-        <w:rPr>
-          <w:lang w:val="es-NI"/>
-        </w:rPr>
-      </w:pPr>
-      <w:r>
-        <w:rPr>
-          <w:lang w:val="es-NI"/>
-        </w:rPr>
-        <w:t xml:space="preserve">Plato del </w:t>
-      </w:r>
-      <w:proofErr w:type="spellStart"/>
-      <w:r>
-        <w:rPr>
-          <w:lang w:val="es-NI"/>
-        </w:rPr>
-        <w:t>dia</w:t>
-      </w:r>
-      <w:proofErr w:type="spellEnd"/>
-      <w:r>
-        <w:rPr>
-          <w:lang w:val="es-NI"/>
-        </w:rPr>
-        <w:t xml:space="preserve"> </w:t>
-      </w:r>
-      <w:proofErr w:type="spellStart"/>
-      <w:r>
-        <w:rPr>
-          <w:lang w:val="es-NI"/>
-        </w:rPr>
-        <w:t>tentantivo</w:t>
-      </w:r>
-      <w:proofErr w:type="spellEnd"/>
-    </w:p>
-    <w:p>
-      <w:pPr>
-        <w:rPr>
-          <w:lang w:val="es-NI"/>
-        </w:rPr>
-      </w:pPr>
+        <w:pStyle w:val="NormalWeb"/>
+        <w:shd w:val="clear" w:color="auto" w:fill="FCFAE4"/>
+        <w:spacing w:before="240" w:beforeAutospacing="0" w:after="0" w:afterAutospacing="0"/>
+        <w:rPr>
+          <w:rFonts w:ascii="Arial" w:hAnsi="Arial" w:cs="Arial"/>
+          <w:color w:val="000000"/>
+        </w:rPr>
+      </w:pPr>
+      <w:r>
+        <w:rPr>
+          <w:rFonts w:ascii="Arial" w:hAnsi="Arial" w:cs="Arial"/>
+          <w:color w:val="000000"/>
+        </w:rPr>
+        <w:t>Our founder, Charlie Doe, had an idea to create a restaurant that was more than a place that served great food. Charlie wanted to give locals a place where they'd always feel at home. A place where they could get no-nonsense food at down-to-earth prices, and where they'd be treated r</w:t>
+      </w:r>
       <w:bookmarkStart w:id="0" w:name="_GoBack"/>
       <w:bookmarkEnd w:id="0"/>
+      <w:r>
+        <w:rPr>
+          <w:rFonts w:ascii="Arial" w:hAnsi="Arial" w:cs="Arial"/>
+          <w:color w:val="000000"/>
+        </w:rPr>
+        <w:t>ight by people who had a passion to serve.       </w:t>
+      </w:r>
+    </w:p>
+    <w:p>
+      <w:pPr>
+        <w:pStyle w:val="NormalWeb"/>
+        <w:shd w:val="clear" w:color="auto" w:fill="FCFAE4"/>
+        <w:spacing w:before="240" w:beforeAutospacing="0" w:after="0" w:afterAutospacing="0"/>
+        <w:rPr>
+          <w:rFonts w:ascii="Arial" w:hAnsi="Arial" w:cs="Arial"/>
+          <w:color w:val="000000"/>
+        </w:rPr>
+      </w:pPr>
+      <w:r>
+        <w:rPr>
+          <w:rFonts w:ascii="Arial" w:hAnsi="Arial" w:cs="Arial"/>
+          <w:color w:val="000000"/>
+        </w:rPr>
+        <w:t xml:space="preserve">The culture at the </w:t>
+      </w:r>
+      <w:proofErr w:type="gramStart"/>
+      <w:r>
+        <w:rPr>
+          <w:rFonts w:ascii="Arial" w:hAnsi="Arial" w:cs="Arial"/>
+          <w:color w:val="000000"/>
+        </w:rPr>
+        <w:t>Ninety Nine</w:t>
+      </w:r>
+      <w:proofErr w:type="gramEnd"/>
+      <w:r>
+        <w:rPr>
+          <w:rFonts w:ascii="Arial" w:hAnsi="Arial" w:cs="Arial"/>
+          <w:color w:val="000000"/>
+        </w:rPr>
+        <w:t xml:space="preserve"> Restaurants was instilled by Charlie Doe long before a mission statement was ever written down on paper and is still evident today. At the </w:t>
+      </w:r>
+      <w:proofErr w:type="gramStart"/>
+      <w:r>
+        <w:rPr>
+          <w:rFonts w:ascii="Arial" w:hAnsi="Arial" w:cs="Arial"/>
+          <w:color w:val="000000"/>
+        </w:rPr>
+        <w:t>Ninety Nine</w:t>
+      </w:r>
+      <w:proofErr w:type="gramEnd"/>
+      <w:r>
+        <w:rPr>
+          <w:rFonts w:ascii="Arial" w:hAnsi="Arial" w:cs="Arial"/>
+          <w:color w:val="000000"/>
+        </w:rPr>
+        <w:t>, guests, team members and community are all treated with respect.</w:t>
+      </w:r>
+    </w:p>
+    <w:p/>
+    <w:p>
+      <w:pPr>
+        <w:rPr>
+          <w:lang w:val="es-NI"/>
+        </w:rPr>
+      </w:pPr>
+      <w:r>
+        <w:rPr>
+          <w:lang w:val="es-NI"/>
+        </w:rPr>
+        <w:t xml:space="preserve">Nuestro fundador, Herberto </w:t>
+      </w:r>
+      <w:proofErr w:type="spellStart"/>
+      <w:r>
+        <w:rPr>
+          <w:lang w:val="es-NI"/>
+        </w:rPr>
+        <w:t>Portobanco</w:t>
+      </w:r>
+      <w:proofErr w:type="spellEnd"/>
+      <w:r>
+        <w:rPr>
+          <w:lang w:val="es-NI"/>
+        </w:rPr>
+        <w:t xml:space="preserve"> O</w:t>
+      </w:r>
+      <w:r>
+        <w:rPr>
+          <w:lang w:val="es-NI"/>
+        </w:rPr>
+        <w:t xml:space="preserve">riginario de Granada, tuvo la idea de crear </w:t>
+      </w:r>
+      <w:proofErr w:type="spellStart"/>
+      <w:r>
+        <w:rPr>
+          <w:lang w:val="es-NI"/>
+        </w:rPr>
+        <w:t>Portobanco’s</w:t>
+      </w:r>
+      <w:proofErr w:type="spellEnd"/>
+      <w:r>
+        <w:rPr>
+          <w:lang w:val="es-NI"/>
+        </w:rPr>
+        <w:t xml:space="preserve"> un restaurante de altos estándares hace 20 anos. Heberto quiso compartir con la comunidad nicaragüense la sazón que los haga sentir que están en casa y poder continuar promoviendo nuestras raíces a próximas generaciones, un lugar que sea un punto de reunión para las familias y amigos en el cual son atendidos por personas que siente la pasión por servir.  </w:t>
+      </w:r>
+    </w:p>
+    <w:p>
+      <w:pPr>
+        <w:rPr>
+          <w:lang w:val="es-NI"/>
+        </w:rPr>
+      </w:pPr>
+    </w:p>
+    <w:p>
+      <w:pPr>
+        <w:rPr>
+          <w:lang w:val="es-NI"/>
+        </w:rPr>
+      </w:pPr>
+    </w:p>
+    <w:p>
+      <w:pPr>
+        <w:rPr>
+          <w:lang w:val="es-NI"/>
+        </w:rPr>
+      </w:pPr>
+      <w:proofErr w:type="spellStart"/>
+      <w:r>
+        <w:rPr>
+          <w:lang w:val="es-NI"/>
+        </w:rPr>
+        <w:t>Portobanco’s</w:t>
+      </w:r>
+      <w:proofErr w:type="spellEnd"/>
+      <w:r>
+        <w:rPr>
+          <w:lang w:val="es-NI"/>
+        </w:rPr>
+        <w:t xml:space="preserve">, originario de Granada, Nicaragua. Este proyecto surgió hace 20 años con el objetivo de compartir los sabores de nuestras raíces con nuevas generaciones y ser un punto de reunión familiares y amigos. </w:t>
+      </w:r>
+    </w:p>
+    <w:p>
+      <w:pPr>
+        <w:rPr>
+          <w:lang w:val="es-NI"/>
+        </w:rPr>
+      </w:pPr>
+      <w:r>
+        <w:rPr>
+          <w:lang w:val="es-NI"/>
+        </w:rPr>
+        <w:t xml:space="preserve">Continuar con nuestras raíces, no olvidarnos de nuestras raíces, nuevas generaciones, </w:t>
+      </w:r>
+      <w:proofErr w:type="gramStart"/>
+      <w:r>
+        <w:rPr>
+          <w:lang w:val="es-NI"/>
+        </w:rPr>
+        <w:t>experiencias ,</w:t>
+      </w:r>
+      <w:proofErr w:type="gramEnd"/>
+      <w:r>
+        <w:rPr>
+          <w:lang w:val="es-NI"/>
+        </w:rPr>
+        <w:t xml:space="preserve"> ambientes y nuevas amistades</w:t>
+      </w:r>
+    </w:p>
+    <w:p>
+      <w:pPr>
+        <w:rPr>
+          <w:lang w:val="es-NI"/>
+        </w:rPr>
+      </w:pPr>
+      <w:r>
+        <w:rPr>
+          <w:lang w:val="es-NI"/>
+        </w:rPr>
+        <w:t>Los deseos de compartir con la comunidad el sabor de nuestra tierra y hacer un punto de reunión para las familias nicaraguenses y las personas que están lejos puedan sentir el acercamiento el sabor que nos caracteriza</w:t>
+      </w:r>
+    </w:p>
+    <w:p>
+      <w:pPr>
+        <w:rPr>
+          <w:lang w:val="es-NI"/>
+        </w:rPr>
+      </w:pPr>
+    </w:p>
+    <w:p>
+      <w:pPr>
+        <w:rPr>
+          <w:lang w:val="es-NI"/>
+        </w:rPr>
+      </w:pPr>
+      <w:r>
+        <w:rPr>
+          <w:lang w:val="es-NI"/>
+        </w:rPr>
+        <w:t xml:space="preserve">Surge ante la necesidad eminente de continuar con nuestras raíces </w:t>
+      </w:r>
+      <w:r>
+        <w:rPr>
+          <w:lang w:val="es-NI"/>
+        </w:rPr>
+        <w:t xml:space="preserve">y dar la oportunidad de compartir el sabor que nos caracteriza a nosotros los </w:t>
+      </w:r>
+      <w:proofErr w:type="spellStart"/>
+      <w:r>
+        <w:rPr>
+          <w:lang w:val="es-NI"/>
+        </w:rPr>
+        <w:t>nicraguenses</w:t>
+      </w:r>
+      <w:proofErr w:type="spellEnd"/>
+      <w:r>
+        <w:rPr>
+          <w:lang w:val="es-NI"/>
+        </w:rPr>
+        <w:t xml:space="preserve"> y hacer un punto de reunión paras y las familias y </w:t>
+      </w:r>
+      <w:proofErr w:type="gramStart"/>
+      <w:r>
+        <w:rPr>
+          <w:lang w:val="es-NI"/>
+        </w:rPr>
+        <w:t>amigos .</w:t>
+      </w:r>
+      <w:proofErr w:type="gramEnd"/>
+    </w:p>
+    <w:p>
+      <w:pPr>
+        <w:rPr>
+          <w:lang w:val="es-NI"/>
+        </w:rPr>
+      </w:pPr>
+      <w:proofErr w:type="spellStart"/>
+      <w:proofErr w:type="gramStart"/>
+      <w:r>
+        <w:rPr>
+          <w:lang w:val="es-NI"/>
+        </w:rPr>
+        <w:t>Cuanto</w:t>
+      </w:r>
+      <w:proofErr w:type="spellEnd"/>
+      <w:r>
+        <w:rPr>
+          <w:lang w:val="es-NI"/>
+        </w:rPr>
+        <w:t xml:space="preserve"> tiempo lleva?</w:t>
+      </w:r>
+      <w:proofErr w:type="gramEnd"/>
+    </w:p>
+    <w:p>
+      <w:pPr>
+        <w:rPr>
+          <w:lang w:val="es-NI"/>
+        </w:rPr>
+      </w:pPr>
+      <w:r>
+        <w:rPr>
+          <w:lang w:val="es-NI"/>
+        </w:rPr>
+        <w:t xml:space="preserve">20 anos </w:t>
+      </w:r>
+    </w:p>
+    <w:p>
+      <w:pPr>
+        <w:rPr>
+          <w:lang w:val="es-NI"/>
+        </w:rPr>
+      </w:pPr>
+      <w:proofErr w:type="gramStart"/>
+      <w:r>
+        <w:rPr>
+          <w:lang w:val="es-NI"/>
+        </w:rPr>
+        <w:t>Origen?</w:t>
+      </w:r>
+      <w:proofErr w:type="gramEnd"/>
+    </w:p>
+    <w:p>
+      <w:pPr>
+        <w:rPr>
+          <w:lang w:val="es-NI"/>
+        </w:rPr>
+      </w:pPr>
+      <w:r>
+        <w:rPr>
+          <w:lang w:val="es-NI"/>
+        </w:rPr>
+        <w:t>Granada, Nicaragua</w:t>
+      </w:r>
+      <w:r>
+        <w:rPr>
+          <w:lang w:val="es-NI"/>
+        </w:rPr>
+        <w:t xml:space="preserve"> Heberto </w:t>
+      </w:r>
+      <w:proofErr w:type="spellStart"/>
+      <w:r>
+        <w:rPr>
+          <w:lang w:val="es-NI"/>
+        </w:rPr>
+        <w:t>portobancos</w:t>
+      </w:r>
+      <w:proofErr w:type="spellEnd"/>
+      <w:r>
+        <w:rPr>
+          <w:lang w:val="es-NI"/>
+        </w:rPr>
+        <w:t xml:space="preserve"> 5 hermanos hijos de Heberto </w:t>
+      </w:r>
+      <w:proofErr w:type="spellStart"/>
+      <w:r>
+        <w:rPr>
+          <w:lang w:val="es-NI"/>
+        </w:rPr>
+        <w:t>portoibancos</w:t>
+      </w:r>
+      <w:proofErr w:type="spellEnd"/>
+      <w:r>
+        <w:rPr>
+          <w:lang w:val="es-NI"/>
+        </w:rPr>
+        <w:t xml:space="preserve"> de granada originarios de granadas los </w:t>
+      </w:r>
+      <w:proofErr w:type="spellStart"/>
+      <w:r>
+        <w:rPr>
+          <w:lang w:val="es-NI"/>
+        </w:rPr>
+        <w:t>portobancos</w:t>
+      </w:r>
+      <w:proofErr w:type="spellEnd"/>
+    </w:p>
+    <w:p>
+      <w:pPr>
+        <w:rPr>
+          <w:lang w:val="es-NI"/>
+        </w:rPr>
+      </w:pPr>
+    </w:p>
+    <w:p>
+      <w:r>
+        <w:t>L-j 10am – 9pm</w:t>
+      </w:r>
+    </w:p>
+    <w:p>
+      <w:r>
+        <w:lastRenderedPageBreak/>
+        <w:t>V 10 – 10 pm</w:t>
+      </w:r>
+    </w:p>
+    <w:p>
+      <w:r>
+        <w:t>S 10 -10pm</w:t>
+      </w:r>
+    </w:p>
+    <w:p>
+      <w:pPr>
+        <w:rPr>
+          <w:lang w:val="es-NI"/>
+        </w:rPr>
+      </w:pPr>
+      <w:r>
+        <w:rPr>
+          <w:lang w:val="es-NI"/>
+        </w:rPr>
+        <w:t>D 10 -9m</w:t>
+      </w:r>
+    </w:p>
+    <w:p>
+      <w:pPr>
+        <w:rPr>
+          <w:lang w:val="es-NI"/>
+        </w:rPr>
+      </w:pPr>
+    </w:p>
+    <w:p>
+      <w:pPr>
+        <w:rPr>
+          <w:lang w:val="es-NI"/>
+        </w:rPr>
+      </w:pPr>
+      <w:proofErr w:type="spellStart"/>
+      <w:r>
+        <w:rPr>
+          <w:lang w:val="es-NI"/>
+        </w:rPr>
+        <w:t>Delivery</w:t>
+      </w:r>
+      <w:proofErr w:type="spellEnd"/>
+      <w:r>
+        <w:rPr>
+          <w:lang w:val="es-NI"/>
+        </w:rPr>
+        <w:t>? Próximamente</w:t>
+      </w:r>
+    </w:p>
+    <w:p>
+      <w:pPr>
+        <w:rPr>
+          <w:lang w:val="es-NI"/>
+        </w:rPr>
+      </w:pPr>
+      <w:proofErr w:type="gramStart"/>
+      <w:r>
+        <w:rPr>
+          <w:lang w:val="es-NI"/>
+        </w:rPr>
+        <w:t>Se hacen pedidos especiales?</w:t>
+      </w:r>
+      <w:proofErr w:type="gramEnd"/>
+      <w:r>
+        <w:rPr>
+          <w:lang w:val="es-NI"/>
+        </w:rPr>
+        <w:t xml:space="preserve"> Por </w:t>
+      </w:r>
+      <w:proofErr w:type="spellStart"/>
+      <w:r>
+        <w:rPr>
+          <w:lang w:val="es-NI"/>
+        </w:rPr>
+        <w:t>favpr</w:t>
+      </w:r>
+      <w:proofErr w:type="spellEnd"/>
+      <w:r>
+        <w:rPr>
+          <w:lang w:val="es-NI"/>
+        </w:rPr>
+        <w:t xml:space="preserve"> hacer el pedido dos días antes</w:t>
+      </w:r>
+    </w:p>
+    <w:p>
+      <w:pPr>
+        <w:rPr>
+          <w:lang w:val="es-NI"/>
+        </w:rPr>
+      </w:pPr>
+      <w:proofErr w:type="gramStart"/>
+      <w:r>
+        <w:rPr>
+          <w:lang w:val="es-NI"/>
+        </w:rPr>
+        <w:t>Eventos especiales?</w:t>
+      </w:r>
+      <w:proofErr w:type="gramEnd"/>
+      <w:r>
+        <w:rPr>
+          <w:lang w:val="es-NI"/>
+        </w:rPr>
+        <w:t xml:space="preserve"> Si puede llamar a este </w:t>
+      </w:r>
+      <w:proofErr w:type="spellStart"/>
+      <w:r>
+        <w:rPr>
+          <w:lang w:val="es-NI"/>
+        </w:rPr>
+        <w:t>numero</w:t>
+      </w:r>
+      <w:proofErr w:type="spellEnd"/>
+      <w:r>
+        <w:rPr>
+          <w:lang w:val="es-NI"/>
+        </w:rPr>
+        <w:t xml:space="preserve"> y listo</w:t>
+      </w:r>
+    </w:p>
+    <w:p>
+      <w:pPr>
+        <w:rPr>
+          <w:lang w:val="es-NI"/>
+        </w:rPr>
+      </w:pPr>
+      <w:proofErr w:type="gramStart"/>
+      <w:r>
+        <w:rPr>
+          <w:lang w:val="es-NI"/>
+        </w:rPr>
+        <w:t>Recomendaciones del chef?</w:t>
+      </w:r>
+      <w:proofErr w:type="gramEnd"/>
+      <w:r>
+        <w:rPr>
+          <w:lang w:val="es-NI"/>
+        </w:rPr>
+        <w:t xml:space="preserve"> </w:t>
+      </w:r>
+      <w:proofErr w:type="spellStart"/>
+      <w:r>
+        <w:rPr>
+          <w:lang w:val="es-NI"/>
+        </w:rPr>
+        <w:t>Slides</w:t>
+      </w:r>
+      <w:proofErr w:type="spellEnd"/>
+    </w:p>
+    <w:p>
+      <w:pPr>
+        <w:rPr>
+          <w:lang w:val="es-NI"/>
+        </w:rPr>
+      </w:pPr>
+      <w:proofErr w:type="spellStart"/>
+      <w:r>
+        <w:rPr>
+          <w:lang w:val="es-NI"/>
+        </w:rPr>
+        <w:t>Baho</w:t>
+      </w:r>
+      <w:proofErr w:type="spellEnd"/>
+      <w:r>
+        <w:rPr>
+          <w:lang w:val="es-NI"/>
+        </w:rPr>
+        <w:t xml:space="preserve"> sopas</w:t>
+      </w:r>
+    </w:p>
+    <w:p>
+      <w:pPr>
+        <w:rPr>
+          <w:lang w:val="es-NI"/>
+        </w:rPr>
+      </w:pPr>
+      <w:r>
+        <w:rPr>
+          <w:lang w:val="es-NI"/>
+        </w:rPr>
+        <w:t xml:space="preserve">Plato del </w:t>
+      </w:r>
+      <w:proofErr w:type="spellStart"/>
+      <w:r>
+        <w:rPr>
+          <w:lang w:val="es-NI"/>
+        </w:rPr>
+        <w:t>dia</w:t>
+      </w:r>
+      <w:proofErr w:type="spellEnd"/>
+      <w:r>
+        <w:rPr>
+          <w:lang w:val="es-NI"/>
+        </w:rPr>
+        <w:t xml:space="preserve"> </w:t>
+      </w:r>
+      <w:proofErr w:type="spellStart"/>
+      <w:r>
+        <w:rPr>
+          <w:lang w:val="es-NI"/>
+        </w:rPr>
+        <w:t>tentantivo</w:t>
+      </w:r>
+      <w:proofErr w:type="spellEnd"/>
+    </w:p>
+    <w:p>
+      <w:pPr>
+        <w:rPr>
+          <w:lang w:val="es-NI"/>
+        </w:rPr>
+      </w:pPr>
     </w:p>
     <w:p>
       <w:pPr>
@@ -932,6 +1067,22 @@
     <w:semiHidden/>
     <w:unhideWhenUsed/>
   </w:style>
+  <w:style w:type="paragraph" w:styleId="NormalWeb">
+    <w:name w:val="Normal (Web)"/>
+    <w:basedOn w:val="Normal"/>
+    <w:uiPriority w:val="99"/>
+    <w:semiHidden/>
+    <w:unhideWhenUsed/>
+    <w:rsid w:val="00220D20"/>
+    <w:pPr>
+      <w:spacing w:before="100" w:beforeAutospacing="1" w:after="100" w:afterAutospacing="1" w:line="240" w:lineRule="auto"/>
+    </w:pPr>
+    <w:rPr>
+      <w:rFonts w:ascii="Times New Roman" w:eastAsia="Times New Roman" w:hAnsi="Times New Roman" w:cs="Times New Roman"/>
+      <w:sz w:val="24"/>
+      <w:szCs w:val="24"/>
+    </w:rPr>
+  </w:style>
 </w:styles>
 </file>
 
